--- a/Workshop_F_Arrays/Workshop_F_Taulukot.docx
+++ b/Workshop_F_Arrays/Workshop_F_Taulukot.docx
@@ -2558,7 +2558,29 @@
           <w:szCs w:val="20"/>
           <w:lang w:val="fi-FI"/>
         </w:rPr>
-        <w:t>(). Luvut väliltä 0-1000 saat puolestaan kertomalla satunnaisluvun haluamallasi asteikolla, eli: (</w:t>
+        <w:t>(). Luvut väliltä 0-1000 saat puolestaan kertomalla satunnaisluvun haluamallasi asteikolla, eli:</w:t>
+      </w:r>
+    </w:p>
+    <w:p>
+      <w:pPr>
+        <w:ind w:left="360"/>
+        <w:rPr>
+          <w:i/>
+          <w:iCs/>
+          <w:sz w:val="20"/>
+          <w:szCs w:val="20"/>
+          <w:lang w:val="fi-FI"/>
+        </w:rPr>
+      </w:pPr>
+      <w:r>
+        <w:rPr>
+          <w:i/>
+          <w:iCs/>
+          <w:sz w:val="20"/>
+          <w:szCs w:val="20"/>
+          <w:lang w:val="fi-FI"/>
+        </w:rPr>
+        <w:t xml:space="preserve"> (</w:t>
       </w:r>
       <w:proofErr w:type="spellStart"/>
       <w:r>
@@ -2582,6 +2604,16 @@
         </w:rPr>
         <w:t xml:space="preserve">) </w:t>
       </w:r>
+      <w:r>
+        <w:rPr>
+          <w:i/>
+          <w:iCs/>
+          <w:sz w:val="20"/>
+          <w:szCs w:val="20"/>
+          <w:lang w:val="fi-FI"/>
+        </w:rPr>
+        <w:t>(</w:t>
+      </w:r>
       <w:proofErr w:type="spellStart"/>
       <w:r>
         <w:rPr>
@@ -2602,7 +2634,17 @@
           <w:szCs w:val="20"/>
           <w:lang w:val="fi-FI"/>
         </w:rPr>
-        <w:t>()*1000.</w:t>
+        <w:t>()*1000</w:t>
+      </w:r>
+      <w:r>
+        <w:rPr>
+          <w:i/>
+          <w:iCs/>
+          <w:sz w:val="20"/>
+          <w:szCs w:val="20"/>
+          <w:lang w:val="fi-FI"/>
+        </w:rPr>
+        <w:t>);</w:t>
       </w:r>
     </w:p>
     <w:p>
@@ -2627,6 +2669,8 @@
           <w:lang w:val="fi-FI"/>
         </w:rPr>
       </w:pPr>
+      <w:bookmarkStart w:id="0" w:name="_GoBack"/>
+      <w:bookmarkEnd w:id="0"/>
     </w:p>
     <w:p>
       <w:pPr>
@@ -3038,8 +3082,6 @@
           <w:lang w:val="fi-FI"/>
         </w:rPr>
       </w:pPr>
-      <w:bookmarkStart w:id="0" w:name="_GoBack"/>
-      <w:bookmarkEnd w:id="0"/>
     </w:p>
     <w:sectPr>
       <w:pgSz w:w="12240" w:h="15840"/>
@@ -5464,6 +5506,50 @@
     <w:lsdException w:name="Emphasis" w:qFormat="1"/>
     <w:lsdException w:name="Normal (Web)" w:uiPriority="99"/>
     <w:lsdException w:name="HTML Preformatted" w:uiPriority="99"/>
+    <w:lsdException w:name="Normal Table" w:semiHidden="1" w:unhideWhenUsed="1"/>
+    <w:lsdException w:name="Table Simple 1" w:semiHidden="1" w:unhideWhenUsed="1"/>
+    <w:lsdException w:name="Table Simple 2" w:semiHidden="1" w:unhideWhenUsed="1"/>
+    <w:lsdException w:name="Table Simple 3" w:semiHidden="1" w:unhideWhenUsed="1"/>
+    <w:lsdException w:name="Table Classic 1" w:semiHidden="1" w:unhideWhenUsed="1"/>
+    <w:lsdException w:name="Table Classic 2" w:semiHidden="1" w:unhideWhenUsed="1"/>
+    <w:lsdException w:name="Table Classic 3" w:semiHidden="1" w:unhideWhenUsed="1"/>
+    <w:lsdException w:name="Table Classic 4" w:semiHidden="1" w:unhideWhenUsed="1"/>
+    <w:lsdException w:name="Table Colorful 1" w:semiHidden="1" w:unhideWhenUsed="1"/>
+    <w:lsdException w:name="Table Colorful 2" w:semiHidden="1" w:unhideWhenUsed="1"/>
+    <w:lsdException w:name="Table Colorful 3" w:semiHidden="1" w:unhideWhenUsed="1"/>
+    <w:lsdException w:name="Table Columns 1" w:semiHidden="1" w:unhideWhenUsed="1"/>
+    <w:lsdException w:name="Table Columns 2" w:semiHidden="1" w:unhideWhenUsed="1"/>
+    <w:lsdException w:name="Table Columns 3" w:semiHidden="1" w:unhideWhenUsed="1"/>
+    <w:lsdException w:name="Table Columns 4" w:semiHidden="1" w:unhideWhenUsed="1"/>
+    <w:lsdException w:name="Table Columns 5" w:semiHidden="1" w:unhideWhenUsed="1"/>
+    <w:lsdException w:name="Table Grid 1" w:semiHidden="1" w:unhideWhenUsed="1"/>
+    <w:lsdException w:name="Table Grid 2" w:semiHidden="1" w:unhideWhenUsed="1"/>
+    <w:lsdException w:name="Table Grid 3" w:semiHidden="1" w:unhideWhenUsed="1"/>
+    <w:lsdException w:name="Table Grid 4" w:semiHidden="1" w:unhideWhenUsed="1"/>
+    <w:lsdException w:name="Table Grid 5" w:semiHidden="1" w:unhideWhenUsed="1"/>
+    <w:lsdException w:name="Table Grid 6" w:semiHidden="1" w:unhideWhenUsed="1"/>
+    <w:lsdException w:name="Table Grid 7" w:semiHidden="1" w:unhideWhenUsed="1"/>
+    <w:lsdException w:name="Table Grid 8" w:semiHidden="1" w:unhideWhenUsed="1"/>
+    <w:lsdException w:name="Table List 1" w:semiHidden="1" w:unhideWhenUsed="1"/>
+    <w:lsdException w:name="Table List 2" w:semiHidden="1" w:unhideWhenUsed="1"/>
+    <w:lsdException w:name="Table List 3" w:semiHidden="1" w:unhideWhenUsed="1"/>
+    <w:lsdException w:name="Table List 4" w:semiHidden="1" w:unhideWhenUsed="1"/>
+    <w:lsdException w:name="Table List 5" w:semiHidden="1" w:unhideWhenUsed="1"/>
+    <w:lsdException w:name="Table List 6" w:semiHidden="1" w:unhideWhenUsed="1"/>
+    <w:lsdException w:name="Table List 7" w:semiHidden="1" w:unhideWhenUsed="1"/>
+    <w:lsdException w:name="Table List 8" w:semiHidden="1" w:unhideWhenUsed="1"/>
+    <w:lsdException w:name="Table 3D effects 1" w:semiHidden="1" w:unhideWhenUsed="1"/>
+    <w:lsdException w:name="Table 3D effects 2" w:semiHidden="1" w:unhideWhenUsed="1"/>
+    <w:lsdException w:name="Table 3D effects 3" w:semiHidden="1" w:unhideWhenUsed="1"/>
+    <w:lsdException w:name="Table Contemporary" w:semiHidden="1" w:unhideWhenUsed="1"/>
+    <w:lsdException w:name="Table Elegant" w:semiHidden="1" w:unhideWhenUsed="1"/>
+    <w:lsdException w:name="Table Professional" w:semiHidden="1" w:unhideWhenUsed="1"/>
+    <w:lsdException w:name="Table Subtle 1" w:semiHidden="1" w:unhideWhenUsed="1"/>
+    <w:lsdException w:name="Table Subtle 2" w:semiHidden="1" w:unhideWhenUsed="1"/>
+    <w:lsdException w:name="Table Web 1" w:semiHidden="1" w:unhideWhenUsed="1"/>
+    <w:lsdException w:name="Table Web 2" w:semiHidden="1" w:unhideWhenUsed="1"/>
+    <w:lsdException w:name="Table Web 3" w:semiHidden="1" w:unhideWhenUsed="1"/>
+    <w:lsdException w:name="Table Theme" w:semiHidden="1" w:unhideWhenUsed="1"/>
     <w:lsdException w:name="Placeholder Text" w:semiHidden="1" w:uiPriority="99"/>
     <w:lsdException w:name="No Spacing" w:uiPriority="1" w:qFormat="1"/>
     <w:lsdException w:name="Light Shading" w:uiPriority="60"/>
@@ -5714,6 +5800,7 @@
     <w:name w:val="Default Paragraph Font"/>
     <w:uiPriority w:val="1"/>
     <w:semiHidden/>
+    <w:unhideWhenUsed/>
   </w:style>
   <w:style w:type="table" w:default="1" w:styleId="TableNormal">
     <w:name w:val="Normal Table"/>
